--- a/Website Planning Document.docx
+++ b/Website Planning Document.docx
@@ -32,7 +32,10 @@
     </w:p>
     <w:p>
       <w:r>
-        <w:t>1-31-18</w:t>
+        <w:t>2-1</w:t>
+      </w:r>
+      <w:r>
+        <w:t>-18</w:t>
       </w:r>
     </w:p>
     <w:p>
@@ -44,11 +47,794 @@
       </w:r>
     </w:p>
     <w:p>
-      <w:r>
-        <w:tab/>
-      </w:r>
-      <w:bookmarkStart w:id="0" w:name="_GoBack"/>
-      <w:bookmarkEnd w:id="0"/>
+      <w:pPr>
+        <w:spacing w:line="480" w:lineRule="auto"/>
+      </w:pPr>
+      <w:r>
+        <w:rPr>
+          <w:b/>
+          <w:u w:val="single"/>
+        </w:rPr>
+        <w:t>Site name</w:t>
+      </w:r>
+      <w:r>
+        <w:t xml:space="preserve"> </w:t>
+      </w:r>
+    </w:p>
+    <w:p>
+      <w:pPr>
+        <w:spacing w:line="480" w:lineRule="auto"/>
+        <w:rPr>
+          <w:b/>
+          <w:u w:val="single"/>
+        </w:rPr>
+      </w:pPr>
+      <w:r>
+        <w:rPr>
+          <w:b/>
+          <w:u w:val="single"/>
+        </w:rPr>
+        <w:t>W</w:t>
+      </w:r>
+      <w:r>
+        <w:rPr>
+          <w:b/>
+          <w:u w:val="single"/>
+        </w:rPr>
+        <w:t>eather</w:t>
+      </w:r>
+      <w:r>
+        <w:rPr>
+          <w:b/>
+          <w:u w:val="single"/>
+        </w:rPr>
+        <w:t xml:space="preserve"> W</w:t>
+      </w:r>
+      <w:r>
+        <w:rPr>
+          <w:b/>
+          <w:u w:val="single"/>
+        </w:rPr>
+        <w:t>atchers</w:t>
+      </w:r>
+    </w:p>
+    <w:p>
+      <w:pPr>
+        <w:spacing w:line="480" w:lineRule="auto"/>
+      </w:pPr>
+      <w:r>
+        <w:t xml:space="preserve">Author – Holly O. </w:t>
+      </w:r>
+    </w:p>
+    <w:p>
+      <w:pPr>
+        <w:spacing w:line="480" w:lineRule="auto"/>
+        <w:rPr>
+          <w:b/>
+          <w:u w:val="single"/>
+        </w:rPr>
+      </w:pPr>
+      <w:r>
+        <w:rPr>
+          <w:b/>
+          <w:u w:val="single"/>
+        </w:rPr>
+        <w:t>Site purpose</w:t>
+      </w:r>
+    </w:p>
+    <w:p>
+      <w:pPr>
+        <w:spacing w:line="480" w:lineRule="auto"/>
+      </w:pPr>
+      <w:r>
+        <w:t xml:space="preserve">To allow drivers to know what the condition </w:t>
+      </w:r>
+      <w:r>
+        <w:t>of the</w:t>
+      </w:r>
+      <w:r>
+        <w:t xml:space="preserve"> weather is on their way to work or school.  It gives accurate up </w:t>
+      </w:r>
+      <w:r>
+        <w:t>dates,</w:t>
+      </w:r>
+      <w:r>
+        <w:t xml:space="preserve"> so they will be able to check it again before they go home.  Or it is for the farmer who wants to know what the weather will be like for their trip to one of the cities.</w:t>
+      </w:r>
+    </w:p>
+    <w:p>
+      <w:pPr>
+        <w:spacing w:line="480" w:lineRule="auto"/>
+        <w:contextualSpacing/>
+        <w:rPr>
+          <w:b/>
+          <w:u w:val="single"/>
+        </w:rPr>
+      </w:pPr>
+      <w:r>
+        <w:rPr>
+          <w:b/>
+          <w:u w:val="single"/>
+        </w:rPr>
+        <w:t>Targeted Audience</w:t>
+      </w:r>
+    </w:p>
+    <w:p>
+      <w:pPr>
+        <w:spacing w:line="480" w:lineRule="auto"/>
+      </w:pPr>
+      <w:r>
+        <w:t xml:space="preserve">My audience is for </w:t>
+      </w:r>
+      <w:proofErr w:type="gramStart"/>
+      <w:r>
+        <w:t>all of</w:t>
+      </w:r>
+      <w:proofErr w:type="gramEnd"/>
+      <w:r>
+        <w:t xml:space="preserve"> those people who cannot stay in their houses for </w:t>
+      </w:r>
+      <w:proofErr w:type="spellStart"/>
+      <w:r>
+        <w:t>what ever</w:t>
+      </w:r>
+      <w:proofErr w:type="spellEnd"/>
+      <w:r>
+        <w:t xml:space="preserve"> reason</w:t>
+      </w:r>
+      <w:r>
+        <w:t>.</w:t>
+      </w:r>
+      <w:r>
+        <w:t xml:space="preserve">  It could be for work, shopping, or to visit </w:t>
+      </w:r>
+      <w:r>
+        <w:t>relatives</w:t>
+      </w:r>
+      <w:r>
+        <w:t>.</w:t>
+      </w:r>
+    </w:p>
+    <w:p>
+      <w:pPr>
+        <w:spacing w:line="480" w:lineRule="auto"/>
+        <w:contextualSpacing/>
+      </w:pPr>
+      <w:r>
+        <w:rPr>
+          <w:b/>
+          <w:u w:val="single"/>
+        </w:rPr>
+        <w:t>Site map</w:t>
+      </w:r>
+      <w:r>
+        <w:rPr>
+          <w:b/>
+          <w:u w:val="single"/>
+        </w:rPr>
+        <w:t>-</w:t>
+      </w:r>
+      <w:r>
+        <w:t xml:space="preserve"> </w:t>
+      </w:r>
+    </w:p>
+    <w:p>
+      <w:pPr>
+        <w:spacing w:line="480" w:lineRule="auto"/>
+        <w:contextualSpacing/>
+        <w:rPr>
+          <w:b/>
+          <w:u w:val="single"/>
+        </w:rPr>
+      </w:pPr>
+      <w:r>
+        <w:rPr>
+          <w:b/>
+          <w:noProof/>
+          <w:u w:val="single"/>
+        </w:rPr>
+        <w:drawing>
+          <wp:inline distT="0" distB="0" distL="0" distR="0" wp14:anchorId="6D4A206E" wp14:editId="1496B443">
+            <wp:extent cx="5943600" cy="1402715"/>
+            <wp:effectExtent l="0" t="0" r="0" b="6985"/>
+            <wp:docPr id="2" name="Picture 2"/>
+            <wp:cNvGraphicFramePr>
+              <a:graphicFrameLocks xmlns:a="http://schemas.openxmlformats.org/drawingml/2006/main" noChangeAspect="1"/>
+            </wp:cNvGraphicFramePr>
+            <a:graphic xmlns:a="http://schemas.openxmlformats.org/drawingml/2006/main">
+              <a:graphicData uri="http://schemas.openxmlformats.org/drawingml/2006/picture">
+                <pic:pic xmlns:pic="http://schemas.openxmlformats.org/drawingml/2006/picture">
+                  <pic:nvPicPr>
+                    <pic:cNvPr id="2" name="sitemap.PNG"/>
+                    <pic:cNvPicPr/>
+                  </pic:nvPicPr>
+                  <pic:blipFill>
+                    <a:blip r:embed="rId4" cstate="print">
+                      <a:extLst>
+                        <a:ext uri="{28A0092B-C50C-407E-A947-70E740481C1C}">
+                          <a14:useLocalDpi xmlns:a14="http://schemas.microsoft.com/office/drawing/2010/main" val="0"/>
+                        </a:ext>
+                      </a:extLst>
+                    </a:blip>
+                    <a:stretch>
+                      <a:fillRect/>
+                    </a:stretch>
+                  </pic:blipFill>
+                  <pic:spPr>
+                    <a:xfrm>
+                      <a:off x="0" y="0"/>
+                      <a:ext cx="5943600" cy="1402715"/>
+                    </a:xfrm>
+                    <a:prstGeom prst="rect">
+                      <a:avLst/>
+                    </a:prstGeom>
+                  </pic:spPr>
+                </pic:pic>
+              </a:graphicData>
+            </a:graphic>
+          </wp:inline>
+        </w:drawing>
+      </w:r>
+    </w:p>
+    <w:p>
+      <w:pPr>
+        <w:spacing w:line="480" w:lineRule="auto"/>
+        <w:contextualSpacing/>
+        <w:rPr>
+          <w:b/>
+          <w:u w:val="single"/>
+        </w:rPr>
+      </w:pPr>
+    </w:p>
+    <w:p>
+      <w:pPr>
+        <w:spacing w:line="480" w:lineRule="auto"/>
+        <w:contextualSpacing/>
+        <w:rPr>
+          <w:b/>
+          <w:u w:val="single"/>
+        </w:rPr>
+      </w:pPr>
+    </w:p>
+    <w:p>
+      <w:pPr>
+        <w:spacing w:line="480" w:lineRule="auto"/>
+        <w:contextualSpacing/>
+        <w:rPr>
+          <w:b/>
+          <w:u w:val="single"/>
+        </w:rPr>
+      </w:pPr>
+      <w:r>
+        <w:rPr>
+          <w:b/>
+          <w:u w:val="single"/>
+        </w:rPr>
+        <w:lastRenderedPageBreak/>
+        <w:t>Color Scheme</w:t>
+      </w:r>
+    </w:p>
+    <w:tbl>
+      <w:tblPr>
+        <w:tblStyle w:val="TableGrid"/>
+        <w:tblW w:w="0" w:type="auto"/>
+        <w:tblLook w:val="04A0" w:firstRow="1" w:lastRow="0" w:firstColumn="1" w:lastColumn="0" w:noHBand="0" w:noVBand="1"/>
+      </w:tblPr>
+      <w:tblGrid>
+        <w:gridCol w:w="4675"/>
+        <w:gridCol w:w="4675"/>
+      </w:tblGrid>
+      <w:tr>
+        <w:tc>
+          <w:tcPr>
+            <w:tcW w:w="4675" w:type="dxa"/>
+            <w:shd w:val="clear" w:color="auto" w:fill="FC4F5D"/>
+          </w:tcPr>
+          <w:p>
+            <w:pPr>
+              <w:spacing w:line="480" w:lineRule="auto"/>
+            </w:pPr>
+            <w:r>
+              <w:t>252,79,93 #1</w:t>
+            </w:r>
+          </w:p>
+        </w:tc>
+        <w:tc>
+          <w:tcPr>
+            <w:tcW w:w="4675" w:type="dxa"/>
+            <w:shd w:val="clear" w:color="auto" w:fill="B7823C"/>
+          </w:tcPr>
+          <w:p>
+            <w:pPr>
+              <w:spacing w:line="480" w:lineRule="auto"/>
+            </w:pPr>
+            <w:r>
+              <w:t>183,130,60 #6</w:t>
+            </w:r>
+          </w:p>
+        </w:tc>
+      </w:tr>
+      <w:tr>
+        <w:tc>
+          <w:tcPr>
+            <w:tcW w:w="4675" w:type="dxa"/>
+            <w:shd w:val="clear" w:color="auto" w:fill="E7242F"/>
+          </w:tcPr>
+          <w:p>
+            <w:pPr>
+              <w:spacing w:line="480" w:lineRule="auto"/>
+            </w:pPr>
+            <w:r>
+              <w:t>231,36,47 #2</w:t>
+            </w:r>
+          </w:p>
+        </w:tc>
+        <w:tc>
+          <w:tcPr>
+            <w:tcW w:w="4675" w:type="dxa"/>
+            <w:shd w:val="clear" w:color="auto" w:fill="FFE599"/>
+          </w:tcPr>
+          <w:p>
+            <w:pPr>
+              <w:spacing w:line="480" w:lineRule="auto"/>
+            </w:pPr>
+            <w:r>
+              <w:t>255,229,153 #7</w:t>
+            </w:r>
+          </w:p>
+        </w:tc>
+      </w:tr>
+      <w:tr>
+        <w:tc>
+          <w:tcPr>
+            <w:tcW w:w="4675" w:type="dxa"/>
+            <w:shd w:val="clear" w:color="auto" w:fill="0D4E60"/>
+          </w:tcPr>
+          <w:p>
+            <w:pPr>
+              <w:spacing w:line="480" w:lineRule="auto"/>
+            </w:pPr>
+            <w:r>
+              <w:t>13,78,96 #3</w:t>
+            </w:r>
+          </w:p>
+        </w:tc>
+        <w:tc>
+          <w:tcPr>
+            <w:tcW w:w="4675" w:type="dxa"/>
+            <w:shd w:val="clear" w:color="auto" w:fill="DAC7BF"/>
+          </w:tcPr>
+          <w:p>
+            <w:pPr>
+              <w:spacing w:line="480" w:lineRule="auto"/>
+            </w:pPr>
+            <w:r>
+              <w:t>218,199,191 #8</w:t>
+            </w:r>
+          </w:p>
+        </w:tc>
+      </w:tr>
+      <w:tr>
+        <w:tc>
+          <w:tcPr>
+            <w:tcW w:w="4675" w:type="dxa"/>
+            <w:shd w:val="clear" w:color="auto" w:fill="0D7055"/>
+          </w:tcPr>
+          <w:p>
+            <w:pPr>
+              <w:spacing w:line="480" w:lineRule="auto"/>
+            </w:pPr>
+            <w:r>
+              <w:t>13,112,85 #4</w:t>
+            </w:r>
+          </w:p>
+        </w:tc>
+        <w:tc>
+          <w:tcPr>
+            <w:tcW w:w="4675" w:type="dxa"/>
+            <w:shd w:val="clear" w:color="auto" w:fill="2F5496"/>
+          </w:tcPr>
+          <w:p>
+            <w:pPr>
+              <w:spacing w:line="480" w:lineRule="auto"/>
+            </w:pPr>
+            <w:r>
+              <w:t>47,84,150 #9</w:t>
+            </w:r>
+          </w:p>
+        </w:tc>
+      </w:tr>
+      <w:tr>
+        <w:tc>
+          <w:tcPr>
+            <w:tcW w:w="4675" w:type="dxa"/>
+            <w:shd w:val="clear" w:color="auto" w:fill="AB573C"/>
+          </w:tcPr>
+          <w:p>
+            <w:pPr>
+              <w:spacing w:line="480" w:lineRule="auto"/>
+            </w:pPr>
+            <w:r>
+              <w:t>171,67,60 #5</w:t>
+            </w:r>
+          </w:p>
+        </w:tc>
+        <w:tc>
+          <w:tcPr>
+            <w:tcW w:w="4675" w:type="dxa"/>
+            <w:shd w:val="clear" w:color="auto" w:fill="A8D08D"/>
+          </w:tcPr>
+          <w:p>
+            <w:pPr>
+              <w:spacing w:line="480" w:lineRule="auto"/>
+            </w:pPr>
+            <w:r>
+              <w:t>168,208,141 #10</w:t>
+            </w:r>
+          </w:p>
+        </w:tc>
+      </w:tr>
+    </w:tbl>
+    <w:p>
+      <w:pPr>
+        <w:spacing w:line="480" w:lineRule="auto"/>
+      </w:pPr>
+      <w:r>
+        <w:t xml:space="preserve">For the footer and the header = </w:t>
+      </w:r>
+      <w:r>
+        <w:t>#2</w:t>
+      </w:r>
+      <w:r>
+        <w:t xml:space="preserve">, </w:t>
+      </w:r>
+      <w:r>
+        <w:t>For menu background = #3</w:t>
+      </w:r>
+      <w:r>
+        <w:t xml:space="preserve">, </w:t>
+      </w:r>
+      <w:r>
+        <w:t>For name of site = #10</w:t>
+      </w:r>
+      <w:r>
+        <w:t xml:space="preserve">, </w:t>
+      </w:r>
+      <w:r>
+        <w:t>Active = #7</w:t>
+      </w:r>
+      <w:r>
+        <w:t xml:space="preserve">, </w:t>
+      </w:r>
+      <w:r>
+        <w:t>Hover = # 1</w:t>
+      </w:r>
+      <w:r>
+        <w:t xml:space="preserve">, </w:t>
+      </w:r>
+      <w:r>
+        <w:t>Visited = # 9</w:t>
+      </w:r>
+      <w:r>
+        <w:t>, Link =#</w:t>
+      </w:r>
+      <w:proofErr w:type="gramStart"/>
+      <w:r>
+        <w:t>8,  h</w:t>
+      </w:r>
+      <w:proofErr w:type="gramEnd"/>
+      <w:r>
+        <w:t xml:space="preserve">1-h6 =#4, Text in footer =#6, </w:t>
+      </w:r>
+    </w:p>
+    <w:p>
+      <w:pPr>
+        <w:spacing w:line="480" w:lineRule="auto"/>
+        <w:rPr>
+          <w:b/>
+          <w:u w:val="single"/>
+        </w:rPr>
+      </w:pPr>
+      <w:r>
+        <w:rPr>
+          <w:b/>
+          <w:u w:val="single"/>
+        </w:rPr>
+        <w:t>Typography</w:t>
+      </w:r>
+    </w:p>
+    <w:p>
+      <w:pPr>
+        <w:spacing w:line="480" w:lineRule="auto"/>
+        <w:rPr>
+          <w:rFonts w:ascii="Arial Black" w:hAnsi="Arial Black" w:cs="Arial"/>
+        </w:rPr>
+      </w:pPr>
+      <w:r>
+        <w:rPr>
+          <w:rFonts w:ascii="Arial Black" w:hAnsi="Arial Black" w:cs="Arial"/>
+        </w:rPr>
+        <w:t xml:space="preserve">1,2,4,5 numbers for temperature box = </w:t>
+      </w:r>
+      <w:r>
+        <w:rPr>
+          <w:rFonts w:ascii="Arial Black" w:hAnsi="Arial Black" w:cs="Arial"/>
+        </w:rPr>
+        <w:t>A</w:t>
+      </w:r>
+      <w:r>
+        <w:rPr>
+          <w:rFonts w:ascii="Arial Black" w:hAnsi="Arial Black" w:cs="Arial"/>
+        </w:rPr>
+        <w:t>rial black</w:t>
+      </w:r>
+    </w:p>
+    <w:p>
+      <w:pPr>
+        <w:spacing w:line="480" w:lineRule="auto"/>
+        <w:rPr>
+          <w:rFonts w:ascii="Bradley Hand ITC" w:hAnsi="Bradley Hand ITC" w:cs="Arial"/>
+        </w:rPr>
+      </w:pPr>
+      <w:r>
+        <w:rPr>
+          <w:rFonts w:ascii="Bradley Hand ITC" w:hAnsi="Bradley Hand ITC" w:cs="Arial"/>
+        </w:rPr>
+        <w:t>Text in the temperature box = Bradley Hand ITC</w:t>
+      </w:r>
+    </w:p>
+    <w:p>
+      <w:pPr>
+        <w:spacing w:line="480" w:lineRule="auto"/>
+        <w:rPr>
+          <w:rFonts w:ascii="Bodoni MT" w:hAnsi="Bodoni MT" w:cs="Arial"/>
+        </w:rPr>
+      </w:pPr>
+      <w:r>
+        <w:rPr>
+          <w:rFonts w:ascii="Bodoni MT" w:hAnsi="Bodoni MT" w:cs="Arial"/>
+        </w:rPr>
+        <w:t>Text for h1-h</w:t>
+      </w:r>
+      <w:proofErr w:type="gramStart"/>
+      <w:r>
+        <w:rPr>
+          <w:rFonts w:ascii="Bodoni MT" w:hAnsi="Bodoni MT" w:cs="Arial"/>
+        </w:rPr>
+        <w:t xml:space="preserve">6 </w:t>
+      </w:r>
+      <w:r>
+        <w:rPr>
+          <w:rFonts w:ascii="Bodoni MT" w:hAnsi="Bodoni MT" w:cs="Arial"/>
+        </w:rPr>
+        <w:t xml:space="preserve"> and</w:t>
+      </w:r>
+      <w:proofErr w:type="gramEnd"/>
+      <w:r>
+        <w:rPr>
+          <w:rFonts w:ascii="Bodoni MT" w:hAnsi="Bodoni MT" w:cs="Arial"/>
+        </w:rPr>
+        <w:t xml:space="preserve"> paragraph and other text not categorized </w:t>
+      </w:r>
+      <w:r>
+        <w:rPr>
+          <w:rFonts w:ascii="Bodoni MT" w:hAnsi="Bodoni MT" w:cs="Arial"/>
+        </w:rPr>
+        <w:t>= Bodoni MT</w:t>
+      </w:r>
+    </w:p>
+    <w:p>
+      <w:pPr>
+        <w:spacing w:line="480" w:lineRule="auto"/>
+        <w:rPr>
+          <w:rFonts w:ascii="Bahnschrift Light" w:hAnsi="Bahnschrift Light" w:cs="Arial"/>
+        </w:rPr>
+      </w:pPr>
+      <w:r>
+        <w:rPr>
+          <w:rFonts w:ascii="Bahnschrift Light" w:hAnsi="Bahnschrift Light" w:cs="Arial"/>
+        </w:rPr>
+        <w:t xml:space="preserve">Menu Words = </w:t>
+      </w:r>
+      <w:proofErr w:type="spellStart"/>
+      <w:r>
+        <w:rPr>
+          <w:rFonts w:ascii="Bahnschrift Light" w:hAnsi="Bahnschrift Light" w:cs="Arial"/>
+        </w:rPr>
+        <w:t>Bahnschrift</w:t>
+      </w:r>
+      <w:proofErr w:type="spellEnd"/>
+      <w:r>
+        <w:rPr>
+          <w:rFonts w:ascii="Bahnschrift Light" w:hAnsi="Bahnschrift Light" w:cs="Arial"/>
+        </w:rPr>
+        <w:t xml:space="preserve"> light</w:t>
+      </w:r>
+    </w:p>
+    <w:p>
+      <w:pPr>
+        <w:spacing w:line="480" w:lineRule="auto"/>
+        <w:rPr>
+          <w:rFonts w:cstheme="minorHAnsi"/>
+        </w:rPr>
+      </w:pPr>
+    </w:p>
+    <w:p>
+      <w:pPr>
+        <w:spacing w:line="480" w:lineRule="auto"/>
+        <w:rPr>
+          <w:rFonts w:cstheme="minorHAnsi"/>
+        </w:rPr>
+      </w:pPr>
+      <w:r>
+        <w:rPr>
+          <w:rFonts w:cstheme="minorHAnsi"/>
+          <w:b/>
+          <w:u w:val="single"/>
+        </w:rPr>
+        <w:t>Wireframe links</w:t>
+      </w:r>
+    </w:p>
+    <w:p>
+      <w:pPr>
+        <w:spacing w:line="480" w:lineRule="auto"/>
+        <w:rPr>
+          <w:rFonts w:cstheme="minorHAnsi"/>
+        </w:rPr>
+      </w:pPr>
+      <w:r>
+        <w:rPr>
+          <w:rFonts w:cstheme="minorHAnsi"/>
+        </w:rPr>
+        <w:t>Large wireframe-</w:t>
+      </w:r>
+      <w:r>
+        <w:rPr>
+          <w:rFonts w:cstheme="minorHAnsi"/>
+        </w:rPr>
+        <w:t xml:space="preserve"> </w:t>
+      </w:r>
+      <w:hyperlink r:id="rId5" w:history="1">
+        <w:r>
+          <w:rPr>
+            <w:rStyle w:val="Hyperlink"/>
+            <w:rFonts w:cstheme="minorHAnsi"/>
+          </w:rPr>
+          <w:t>https://wir</w:t>
+        </w:r>
+        <w:bookmarkStart w:id="0" w:name="_GoBack"/>
+        <w:bookmarkEnd w:id="0"/>
+        <w:r>
+          <w:rPr>
+            <w:rStyle w:val="Hyperlink"/>
+            <w:rFonts w:cstheme="minorHAnsi"/>
+          </w:rPr>
+          <w:t>e</w:t>
+        </w:r>
+        <w:r>
+          <w:rPr>
+            <w:rStyle w:val="Hyperlink"/>
+            <w:rFonts w:cstheme="minorHAnsi"/>
+          </w:rPr>
+          <w:t>frame.cc/4OveVV</w:t>
+        </w:r>
+      </w:hyperlink>
+    </w:p>
+    <w:p>
+      <w:pPr>
+        <w:spacing w:line="480" w:lineRule="auto"/>
+        <w:rPr>
+          <w:rFonts w:cstheme="minorHAnsi"/>
+        </w:rPr>
+      </w:pPr>
+      <w:r>
+        <w:rPr>
+          <w:rFonts w:cstheme="minorHAnsi"/>
+        </w:rPr>
+        <w:t>Medium wireframe-</w:t>
+      </w:r>
+      <w:r>
+        <w:rPr>
+          <w:rFonts w:cstheme="minorHAnsi"/>
+        </w:rPr>
+        <w:t xml:space="preserve"> </w:t>
+      </w:r>
+      <w:hyperlink r:id="rId6" w:history="1">
+        <w:r>
+          <w:rPr>
+            <w:rStyle w:val="Hyperlink"/>
+            <w:rFonts w:cstheme="minorHAnsi"/>
+          </w:rPr>
+          <w:t>https://</w:t>
+        </w:r>
+        <w:r>
+          <w:rPr>
+            <w:rStyle w:val="Hyperlink"/>
+            <w:rFonts w:cstheme="minorHAnsi"/>
+          </w:rPr>
+          <w:t>w</w:t>
+        </w:r>
+        <w:r>
+          <w:rPr>
+            <w:rStyle w:val="Hyperlink"/>
+            <w:rFonts w:cstheme="minorHAnsi"/>
+          </w:rPr>
+          <w:t>ireframe.cc/zplFQ2</w:t>
+        </w:r>
+      </w:hyperlink>
+    </w:p>
+    <w:p>
+      <w:pPr>
+        <w:spacing w:line="480" w:lineRule="auto"/>
+        <w:rPr>
+          <w:rFonts w:cstheme="minorHAnsi"/>
+        </w:rPr>
+      </w:pPr>
+      <w:r>
+        <w:rPr>
+          <w:rFonts w:cstheme="minorHAnsi"/>
+        </w:rPr>
+        <w:t>Small wireframe-</w:t>
+      </w:r>
+      <w:r>
+        <w:rPr>
+          <w:rFonts w:cstheme="minorHAnsi"/>
+        </w:rPr>
+        <w:t xml:space="preserve"> </w:t>
+      </w:r>
+      <w:hyperlink r:id="rId7" w:history="1">
+        <w:r>
+          <w:rPr>
+            <w:rStyle w:val="Hyperlink"/>
+            <w:rFonts w:cstheme="minorHAnsi"/>
+          </w:rPr>
+          <w:t>https://wire</w:t>
+        </w:r>
+        <w:r>
+          <w:rPr>
+            <w:rStyle w:val="Hyperlink"/>
+            <w:rFonts w:cstheme="minorHAnsi"/>
+          </w:rPr>
+          <w:t>f</w:t>
+        </w:r>
+        <w:r>
+          <w:rPr>
+            <w:rStyle w:val="Hyperlink"/>
+            <w:rFonts w:cstheme="minorHAnsi"/>
+          </w:rPr>
+          <w:t>ram</w:t>
+        </w:r>
+        <w:r>
+          <w:rPr>
+            <w:rStyle w:val="Hyperlink"/>
+            <w:rFonts w:cstheme="minorHAnsi"/>
+          </w:rPr>
+          <w:t>e</w:t>
+        </w:r>
+        <w:r>
+          <w:rPr>
+            <w:rStyle w:val="Hyperlink"/>
+            <w:rFonts w:cstheme="minorHAnsi"/>
+          </w:rPr>
+          <w:t>.cc/REFuVj</w:t>
+        </w:r>
+      </w:hyperlink>
+    </w:p>
+    <w:p>
+      <w:pPr>
+        <w:spacing w:line="480" w:lineRule="auto"/>
+        <w:rPr>
+          <w:rFonts w:cstheme="minorHAnsi"/>
+        </w:rPr>
+      </w:pPr>
+    </w:p>
+    <w:p>
+      <w:pPr>
+        <w:spacing w:line="480" w:lineRule="auto"/>
+        <w:rPr>
+          <w:rFonts w:ascii="Bahnschrift Light" w:hAnsi="Bahnschrift Light" w:cs="Arial"/>
+        </w:rPr>
+      </w:pPr>
     </w:p>
     <w:sectPr>
       <w:pgSz w:w="12240" w:h="15840"/>
@@ -485,6 +1271,60 @@
     <w:semiHidden/>
     <w:unhideWhenUsed/>
   </w:style>
+  <w:style w:type="character" w:styleId="Hyperlink">
+    <w:name w:val="Hyperlink"/>
+    <w:basedOn w:val="DefaultParagraphFont"/>
+    <w:uiPriority w:val="99"/>
+    <w:unhideWhenUsed/>
+    <w:rsid w:val="00AB297A"/>
+    <w:rPr>
+      <w:color w:val="0563C1" w:themeColor="hyperlink"/>
+      <w:u w:val="single"/>
+    </w:rPr>
+  </w:style>
+  <w:style w:type="character" w:styleId="UnresolvedMention">
+    <w:name w:val="Unresolved Mention"/>
+    <w:basedOn w:val="DefaultParagraphFont"/>
+    <w:uiPriority w:val="99"/>
+    <w:semiHidden/>
+    <w:unhideWhenUsed/>
+    <w:rsid w:val="00AB297A"/>
+    <w:rPr>
+      <w:color w:val="808080"/>
+      <w:shd w:val="clear" w:color="auto" w:fill="E6E6E6"/>
+    </w:rPr>
+  </w:style>
+  <w:style w:type="character" w:styleId="FollowedHyperlink">
+    <w:name w:val="FollowedHyperlink"/>
+    <w:basedOn w:val="DefaultParagraphFont"/>
+    <w:uiPriority w:val="99"/>
+    <w:semiHidden/>
+    <w:unhideWhenUsed/>
+    <w:rsid w:val="00AB297A"/>
+    <w:rPr>
+      <w:color w:val="954F72" w:themeColor="followedHyperlink"/>
+      <w:u w:val="single"/>
+    </w:rPr>
+  </w:style>
+  <w:style w:type="table" w:styleId="TableGrid">
+    <w:name w:val="Table Grid"/>
+    <w:basedOn w:val="TableNormal"/>
+    <w:uiPriority w:val="39"/>
+    <w:rsid w:val="00412D8A"/>
+    <w:pPr>
+      <w:spacing w:after="0" w:line="240" w:lineRule="auto"/>
+    </w:pPr>
+    <w:tblPr>
+      <w:tblBorders>
+        <w:top w:val="single" w:sz="4" w:space="0" w:color="auto"/>
+        <w:left w:val="single" w:sz="4" w:space="0" w:color="auto"/>
+        <w:bottom w:val="single" w:sz="4" w:space="0" w:color="auto"/>
+        <w:right w:val="single" w:sz="4" w:space="0" w:color="auto"/>
+        <w:insideH w:val="single" w:sz="4" w:space="0" w:color="auto"/>
+        <w:insideV w:val="single" w:sz="4" w:space="0" w:color="auto"/>
+      </w:tblBorders>
+    </w:tblPr>
+  </w:style>
 </w:styles>
 </file>
 

--- a/Website Planning Document.docx
+++ b/Website Planning Document.docx
@@ -348,8 +348,13 @@
             <w:pPr>
               <w:spacing w:line="480" w:lineRule="auto"/>
             </w:pPr>
+            <w:bookmarkStart w:id="0" w:name="_GoBack"/>
             <w:r>
-              <w:t>183,130,60 #6</w:t>
+              <w:t>183,130,60</w:t>
+            </w:r>
+            <w:bookmarkEnd w:id="0"/>
+            <w:r>
+              <w:t xml:space="preserve"> #6</w:t>
             </w:r>
           </w:p>
         </w:tc>
@@ -518,11 +523,9 @@
       <w:r>
         <w:t>, Link =#</w:t>
       </w:r>
-      <w:proofErr w:type="gramStart"/>
-      <w:r>
-        <w:t>8,  h</w:t>
-      </w:r>
-      <w:proofErr w:type="gramEnd"/>
+      <w:r>
+        <w:t>8, h</w:t>
+      </w:r>
       <w:r>
         <w:t xml:space="preserve">1-h6 =#4, Text in footer =#6, </w:t>
       </w:r>
@@ -700,23 +703,7 @@
             <w:rStyle w:val="Hyperlink"/>
             <w:rFonts w:cstheme="minorHAnsi"/>
           </w:rPr>
-          <w:t>https://wir</w:t>
-        </w:r>
-        <w:bookmarkStart w:id="0" w:name="_GoBack"/>
-        <w:bookmarkEnd w:id="0"/>
-        <w:r>
-          <w:rPr>
-            <w:rStyle w:val="Hyperlink"/>
-            <w:rFonts w:cstheme="minorHAnsi"/>
-          </w:rPr>
-          <w:t>e</w:t>
-        </w:r>
-        <w:r>
-          <w:rPr>
-            <w:rStyle w:val="Hyperlink"/>
-            <w:rFonts w:cstheme="minorHAnsi"/>
-          </w:rPr>
-          <w:t>frame.cc/4OveVV</w:t>
+          <w:t>https://wireframe.cc/4OveVV</w:t>
         </w:r>
       </w:hyperlink>
     </w:p>
@@ -745,21 +732,7 @@
             <w:rStyle w:val="Hyperlink"/>
             <w:rFonts w:cstheme="minorHAnsi"/>
           </w:rPr>
-          <w:t>https://</w:t>
-        </w:r>
-        <w:r>
-          <w:rPr>
-            <w:rStyle w:val="Hyperlink"/>
-            <w:rFonts w:cstheme="minorHAnsi"/>
-          </w:rPr>
-          <w:t>w</w:t>
-        </w:r>
-        <w:r>
-          <w:rPr>
-            <w:rStyle w:val="Hyperlink"/>
-            <w:rFonts w:cstheme="minorHAnsi"/>
-          </w:rPr>
-          <w:t>ireframe.cc/zplFQ2</w:t>
+          <w:t>https://wireframe.cc/zplFQ2</w:t>
         </w:r>
       </w:hyperlink>
     </w:p>
@@ -788,35 +761,7 @@
             <w:rStyle w:val="Hyperlink"/>
             <w:rFonts w:cstheme="minorHAnsi"/>
           </w:rPr>
-          <w:t>https://wire</w:t>
-        </w:r>
-        <w:r>
-          <w:rPr>
-            <w:rStyle w:val="Hyperlink"/>
-            <w:rFonts w:cstheme="minorHAnsi"/>
-          </w:rPr>
-          <w:t>f</w:t>
-        </w:r>
-        <w:r>
-          <w:rPr>
-            <w:rStyle w:val="Hyperlink"/>
-            <w:rFonts w:cstheme="minorHAnsi"/>
-          </w:rPr>
-          <w:t>ram</w:t>
-        </w:r>
-        <w:r>
-          <w:rPr>
-            <w:rStyle w:val="Hyperlink"/>
-            <w:rFonts w:cstheme="minorHAnsi"/>
-          </w:rPr>
-          <w:t>e</w:t>
-        </w:r>
-        <w:r>
-          <w:rPr>
-            <w:rStyle w:val="Hyperlink"/>
-            <w:rFonts w:cstheme="minorHAnsi"/>
-          </w:rPr>
-          <w:t>.cc/REFuVj</w:t>
+          <w:t>https://wireframe.cc/REFuVj</w:t>
         </w:r>
       </w:hyperlink>
     </w:p>
